--- a/docs/backups/product_backlog.docx
+++ b/docs/backups/product_backlog.docx
@@ -444,18 +444,7 @@
           <w:sz w:val="22"/>
           <w:szCs w:val="22"/>
         </w:rPr>
-        <w:t xml:space="preserve">The owner of the Scrum Product Backlog is the Scrum Product Owner. The Scrum Master, the Scrum Team and other Stakeholders contribute it to have a broad </w:t>
-      </w:r>
-      <w:bookmarkStart w:id="0" w:name="_GoBack"/>
-      <w:bookmarkEnd w:id="0"/>
-      <w:r>
-        <w:rPr>
-          <w:rFonts w:ascii="Arial" w:hAnsi="Arial" w:cs="Arial"/>
-          <w:color w:val="000000"/>
-          <w:sz w:val="22"/>
-          <w:szCs w:val="22"/>
-        </w:rPr>
-        <w:t>and complete To-Do list.</w:t>
+        <w:t>The owner of the Scrum Product Backlog is the Scrum Product Owner. The Scrum Master, the Scrum Team and other Stakeholders contribute it to have a broad and complete To-Do list.</w:t>
       </w:r>
     </w:p>
     <w:p>
@@ -36852,169 +36841,19 @@
     </w:p>
     <w:p>
       <w:pPr>
-        <w:rPr>
-          <w:rFonts w:ascii="Arial" w:hAnsi="Arial" w:cs="Arial"/>
-        </w:rPr>
-      </w:pPr>
-      <w:r>
-        <w:rPr>
+        <w:keepNext/>
+      </w:pPr>
+      <w:r>
+        <w:rPr>
+          <w:rFonts w:ascii="Arial" w:hAnsi="Arial" w:cs="Arial"/>
           <w:noProof/>
           <w:lang w:eastAsia="pt-PT"/>
         </w:rPr>
-        <mc:AlternateContent>
-          <mc:Choice Requires="wps">
-            <w:drawing>
-              <wp:anchor distT="0" distB="0" distL="114300" distR="114300" simplePos="0" relativeHeight="251661312" behindDoc="0" locked="0" layoutInCell="1" allowOverlap="1" wp14:anchorId="0DC22FD9" wp14:editId="6DB24370">
-                <wp:simplePos x="0" y="0"/>
-                <wp:positionH relativeFrom="column">
-                  <wp:posOffset>0</wp:posOffset>
-                </wp:positionH>
-                <wp:positionV relativeFrom="paragraph">
-                  <wp:posOffset>4104005</wp:posOffset>
-                </wp:positionV>
-                <wp:extent cx="5915025" cy="635"/>
-                <wp:effectExtent l="0" t="0" r="0" b="0"/>
-                <wp:wrapThrough wrapText="bothSides">
-                  <wp:wrapPolygon edited="0">
-                    <wp:start x="0" y="0"/>
-                    <wp:lineTo x="0" y="21600"/>
-                    <wp:lineTo x="21600" y="21600"/>
-                    <wp:lineTo x="21600" y="0"/>
-                  </wp:wrapPolygon>
-                </wp:wrapThrough>
-                <wp:docPr id="4" name="Caixa de texto 4"/>
-                <wp:cNvGraphicFramePr/>
-                <a:graphic xmlns:a="http://schemas.openxmlformats.org/drawingml/2006/main">
-                  <a:graphicData uri="http://schemas.microsoft.com/office/word/2010/wordprocessingShape">
-                    <wps:wsp>
-                      <wps:cNvSpPr txBox="1"/>
-                      <wps:spPr>
-                        <a:xfrm>
-                          <a:off x="0" y="0"/>
-                          <a:ext cx="5915025" cy="635"/>
-                        </a:xfrm>
-                        <a:prstGeom prst="rect">
-                          <a:avLst/>
-                        </a:prstGeom>
-                        <a:solidFill>
-                          <a:prstClr val="white"/>
-                        </a:solidFill>
-                        <a:ln>
-                          <a:noFill/>
-                        </a:ln>
-                        <a:effectLst/>
-                      </wps:spPr>
-                      <wps:txbx>
-                        <w:txbxContent>
-                          <w:p>
-                            <w:pPr>
-                              <w:pStyle w:val="Legenda"/>
-                              <w:jc w:val="center"/>
-                              <w:rPr>
-                                <w:rFonts w:ascii="Calibri" w:hAnsi="Calibri"/>
-                                <w:noProof/>
-                                <w:color w:val="000000"/>
-                              </w:rPr>
-                            </w:pPr>
-                            <w:r>
-                              <w:t xml:space="preserve">Figure </w:t>
-                            </w:r>
-                            <w:fldSimple w:instr=" SEQ Figure \* ARABIC ">
-                              <w:r>
-                                <w:rPr>
-                                  <w:noProof/>
-                                </w:rPr>
-                                <w:t>1</w:t>
-                              </w:r>
-                            </w:fldSimple>
-                            <w:r>
-                              <w:t xml:space="preserve"> - Actors</w:t>
-                            </w:r>
-                          </w:p>
-                        </w:txbxContent>
-                      </wps:txbx>
-                      <wps:bodyPr rot="0" spcFirstLastPara="0" vertOverflow="overflow" horzOverflow="overflow" vert="horz" wrap="square" lIns="0" tIns="0" rIns="0" bIns="0" numCol="1" spcCol="0" rtlCol="0" fromWordArt="0" anchor="t" anchorCtr="0" forceAA="0" compatLnSpc="1">
-                        <a:prstTxWarp prst="textNoShape">
-                          <a:avLst/>
-                        </a:prstTxWarp>
-                        <a:spAutoFit/>
-                      </wps:bodyPr>
-                    </wps:wsp>
-                  </a:graphicData>
-                </a:graphic>
-              </wp:anchor>
-            </w:drawing>
-          </mc:Choice>
-          <mc:Fallback>
-            <w:pict>
-              <v:shapetype w14:anchorId="0DC22FD9" id="_x0000_t202" coordsize="21600,21600" o:spt="202" path="m,l,21600r21600,l21600,xe">
-                <v:stroke joinstyle="miter"/>
-                <v:path gradientshapeok="t" o:connecttype="rect"/>
-              </v:shapetype>
-              <v:shape id="Caixa de texto 4" o:spid="_x0000_s1026" type="#_x0000_t202" style="position:absolute;margin-left:0;margin-top:323.15pt;width:465.75pt;height:.05pt;z-index:251661312;visibility:visible;mso-wrap-style:square;mso-wrap-distance-left:9pt;mso-wrap-distance-top:0;mso-wrap-distance-right:9pt;mso-wrap-distance-bottom:0;mso-position-horizontal:absolute;mso-position-horizontal-relative:text;mso-position-vertical:absolute;mso-position-vertical-relative:text;v-text-anchor:top" o:gfxdata="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" stroked="f">
-                <v:textbox style="mso-fit-shape-to-text:t" inset="0,0,0,0">
-                  <w:txbxContent>
-                    <w:p>
-                      <w:pPr>
-                        <w:pStyle w:val="Legenda"/>
-                        <w:jc w:val="center"/>
-                        <w:rPr>
-                          <w:rFonts w:ascii="Calibri" w:hAnsi="Calibri"/>
-                          <w:noProof/>
-                          <w:color w:val="000000"/>
-                        </w:rPr>
-                      </w:pPr>
-                      <w:r>
-                        <w:t xml:space="preserve">Figure </w:t>
-                      </w:r>
-                      <w:fldSimple w:instr=" SEQ Figure \* ARABIC ">
-                        <w:r>
-                          <w:rPr>
-                            <w:noProof/>
-                          </w:rPr>
-                          <w:t>1</w:t>
-                        </w:r>
-                      </w:fldSimple>
-                      <w:r>
-                        <w:t xml:space="preserve"> - Actors</w:t>
-                      </w:r>
-                    </w:p>
-                  </w:txbxContent>
-                </v:textbox>
-                <w10:wrap type="through"/>
-              </v:shape>
-            </w:pict>
-          </mc:Fallback>
-        </mc:AlternateContent>
-      </w:r>
-      <w:r>
-        <w:rPr>
-          <w:rFonts w:ascii="Calibri" w:hAnsi="Calibri"/>
-          <w:noProof/>
-          <w:color w:val="000000"/>
-          <w:lang w:eastAsia="pt-PT"/>
-        </w:rPr>
         <w:drawing>
-          <wp:anchor distT="0" distB="0" distL="114300" distR="114300" simplePos="0" relativeHeight="251659264" behindDoc="0" locked="0" layoutInCell="1" allowOverlap="1" wp14:anchorId="1F7CB420" wp14:editId="0E170259">
-            <wp:simplePos x="0" y="0"/>
-            <wp:positionH relativeFrom="margin">
-              <wp:align>left</wp:align>
-            </wp:positionH>
-            <wp:positionV relativeFrom="paragraph">
-              <wp:posOffset>27305</wp:posOffset>
-            </wp:positionV>
-            <wp:extent cx="5915025" cy="4019550"/>
-            <wp:effectExtent l="0" t="0" r="9525" b="0"/>
-            <wp:wrapThrough wrapText="bothSides">
-              <wp:wrapPolygon edited="0">
-                <wp:start x="0" y="0"/>
-                <wp:lineTo x="0" y="21498"/>
-                <wp:lineTo x="21565" y="21498"/>
-                <wp:lineTo x="21565" y="0"/>
-                <wp:lineTo x="0" y="0"/>
-              </wp:wrapPolygon>
-            </wp:wrapThrough>
-            <wp:docPr id="3" name="Imagem 3" descr="https://lh4.googleusercontent.com/IRKxUrY4bw0SmhjEf-lyyJmtHokYbMIeMIm9m0o_AoHs1NrW0qOMDYSytXTzm26E2nXNYB9xSpl4JbpGwRUvrOj0Dvb53baoUT8lmnsSUDhrzTumR0SCYMS4u4l1AYMu71jHG2DkQeyIVFem"/>
+          <wp:inline distT="0" distB="0" distL="0" distR="0" wp14:anchorId="7E9FC1B3" wp14:editId="51D6F387">
+            <wp:extent cx="5124450" cy="4429125"/>
+            <wp:effectExtent l="0" t="0" r="0" b="9525"/>
+            <wp:docPr id="28" name="Imagem 28"/>
             <wp:cNvGraphicFramePr>
               <a:graphicFrameLocks xmlns:a="http://schemas.openxmlformats.org/drawingml/2006/main" noChangeAspect="1"/>
             </wp:cNvGraphicFramePr>
@@ -37022,10 +36861,8 @@
               <a:graphicData uri="http://schemas.openxmlformats.org/drawingml/2006/picture">
                 <pic:pic xmlns:pic="http://schemas.openxmlformats.org/drawingml/2006/picture">
                   <pic:nvPicPr>
-                    <pic:cNvPr id="0" name="Picture 5" descr="https://lh4.googleusercontent.com/IRKxUrY4bw0SmhjEf-lyyJmtHokYbMIeMIm9m0o_AoHs1NrW0qOMDYSytXTzm26E2nXNYB9xSpl4JbpGwRUvrOj0Dvb53baoUT8lmnsSUDhrzTumR0SCYMS4u4l1AYMu71jHG2DkQeyIVFem"/>
-                    <pic:cNvPicPr>
-                      <a:picLocks noChangeAspect="1" noChangeArrowheads="1"/>
-                    </pic:cNvPicPr>
+                    <pic:cNvPr id="28" name="Actors.png"/>
+                    <pic:cNvPicPr/>
                   </pic:nvPicPr>
                   <pic:blipFill>
                     <a:blip r:embed="rId19">
@@ -37035,57 +36872,71 @@
                         </a:ext>
                       </a:extLst>
                     </a:blip>
-                    <a:srcRect/>
                     <a:stretch>
                       <a:fillRect/>
                     </a:stretch>
                   </pic:blipFill>
-                  <pic:spPr bwMode="auto">
+                  <pic:spPr>
                     <a:xfrm>
                       <a:off x="0" y="0"/>
-                      <a:ext cx="5915025" cy="4019550"/>
+                      <a:ext cx="5124450" cy="4429125"/>
                     </a:xfrm>
                     <a:prstGeom prst="rect">
                       <a:avLst/>
                     </a:prstGeom>
-                    <a:noFill/>
-                    <a:ln>
-                      <a:noFill/>
-                    </a:ln>
                   </pic:spPr>
                 </pic:pic>
               </a:graphicData>
             </a:graphic>
-            <wp14:sizeRelH relativeFrom="page">
-              <wp14:pctWidth>0</wp14:pctWidth>
-            </wp14:sizeRelH>
-            <wp14:sizeRelV relativeFrom="page">
-              <wp14:pctHeight>0</wp14:pctHeight>
-            </wp14:sizeRelV>
-          </wp:anchor>
+          </wp:inline>
         </w:drawing>
       </w:r>
     </w:p>
     <w:p>
       <w:pPr>
-        <w:rPr>
-          <w:rFonts w:ascii="Arial" w:hAnsi="Arial" w:cs="Arial"/>
-        </w:rPr>
-      </w:pPr>
-    </w:p>
-    <w:p>
-      <w:pPr>
-        <w:rPr>
-          <w:rFonts w:ascii="Arial" w:hAnsi="Arial" w:cs="Arial"/>
-        </w:rPr>
-      </w:pPr>
-    </w:p>
-    <w:p>
-      <w:pPr>
-        <w:rPr>
-          <w:rFonts w:ascii="Arial" w:hAnsi="Arial" w:cs="Arial"/>
-        </w:rPr>
-      </w:pPr>
+        <w:pStyle w:val="Legenda"/>
+        <w:jc w:val="center"/>
+        <w:rPr>
+          <w:rFonts w:ascii="Arial" w:hAnsi="Arial" w:cs="Arial"/>
+        </w:rPr>
+      </w:pPr>
+      <w:r>
+        <w:t xml:space="preserve">Figure </w:t>
+      </w:r>
+      <w:fldSimple w:instr=" SEQ Figure \* ARABIC ">
+        <w:r>
+          <w:rPr>
+            <w:noProof/>
+          </w:rPr>
+          <w:t>1</w:t>
+        </w:r>
+      </w:fldSimple>
+      <w:r>
+        <w:t xml:space="preserve"> - Actors</w:t>
+      </w:r>
+    </w:p>
+    <w:p>
+      <w:pPr>
+        <w:rPr>
+          <w:rFonts w:ascii="Arial" w:hAnsi="Arial" w:cs="Arial"/>
+        </w:rPr>
+      </w:pPr>
+    </w:p>
+    <w:p>
+      <w:pPr>
+        <w:rPr>
+          <w:rFonts w:ascii="Arial" w:hAnsi="Arial" w:cs="Arial"/>
+        </w:rPr>
+      </w:pPr>
+    </w:p>
+    <w:p>
+      <w:pPr>
+        <w:rPr>
+          <w:rFonts w:ascii="Arial" w:hAnsi="Arial" w:cs="Arial"/>
+        </w:rPr>
+      </w:pPr>
+      <w:bookmarkStart w:id="0" w:name="_GoBack"/>
+      <w:bookmarkEnd w:id="0"/>
     </w:p>
     <w:p>
       <w:pPr>
@@ -37650,7 +37501,11 @@
           </mc:Choice>
           <mc:Fallback>
             <w:pict>
-              <v:shape w14:anchorId="480B3104" id="Caixa de texto 9" o:spid="_x0000_s1027" type="#_x0000_t202" style="position:absolute;margin-left:0;margin-top:305.4pt;width:420pt;height:.05pt;z-index:251664384;visibility:visible;mso-wrap-style:square;mso-wrap-distance-left:9pt;mso-wrap-distance-top:0;mso-wrap-distance-right:9pt;mso-wrap-distance-bottom:0;mso-position-horizontal:absolute;mso-position-horizontal-relative:text;mso-position-vertical:absolute;mso-position-vertical-relative:text;v-text-anchor:top" o:gfxdata="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" stroked="f">
+              <v:shapetype w14:anchorId="480B3104" id="_x0000_t202" coordsize="21600,21600" o:spt="202" path="m,l,21600r21600,l21600,xe">
+                <v:stroke joinstyle="miter"/>
+                <v:path gradientshapeok="t" o:connecttype="rect"/>
+              </v:shapetype>
+              <v:shape id="Caixa de texto 9" o:spid="_x0000_s1026" type="#_x0000_t202" style="position:absolute;margin-left:0;margin-top:305.4pt;width:420pt;height:.05pt;z-index:251664384;visibility:visible;mso-wrap-style:square;mso-wrap-distance-left:9pt;mso-wrap-distance-top:0;mso-wrap-distance-right:9pt;mso-wrap-distance-bottom:0;mso-position-horizontal:absolute;mso-position-horizontal-relative:text;mso-position-vertical:absolute;mso-position-vertical-relative:text;v-text-anchor:top" o:gfxdata="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" stroked="f">
                 <v:textbox style="mso-fit-shape-to-text:t" inset="0,0,0,0">
                   <w:txbxContent>
                     <w:p>
@@ -37913,7 +37768,7 @@
           </mc:Choice>
           <mc:Fallback>
             <w:pict>
-              <v:shape w14:anchorId="635F05EE" id="Caixa de texto 11" o:spid="_x0000_s1028" type="#_x0000_t202" style="position:absolute;margin-left:0;margin-top:321.4pt;width:440.35pt;height:.05pt;z-index:251667456;visibility:visible;mso-wrap-style:square;mso-wrap-distance-left:9pt;mso-wrap-distance-top:0;mso-wrap-distance-right:9pt;mso-wrap-distance-bottom:0;mso-position-horizontal:absolute;mso-position-horizontal-relative:text;mso-position-vertical:absolute;mso-position-vertical-relative:text;v-text-anchor:top" o:gfxdata="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" stroked="f">
+              <v:shape w14:anchorId="635F05EE" id="Caixa de texto 11" o:spid="_x0000_s1027" type="#_x0000_t202" style="position:absolute;margin-left:0;margin-top:321.4pt;width:440.35pt;height:.05pt;z-index:251667456;visibility:visible;mso-wrap-style:square;mso-wrap-distance-left:9pt;mso-wrap-distance-top:0;mso-wrap-distance-right:9pt;mso-wrap-distance-bottom:0;mso-position-horizontal:absolute;mso-position-horizontal-relative:text;mso-position-vertical:absolute;mso-position-vertical-relative:text;v-text-anchor:top" o:gfxdata="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" stroked="f">
                 <v:textbox style="mso-fit-shape-to-text:t" inset="0,0,0,0">
                   <w:txbxContent>
                     <w:p>
@@ -38353,7 +38208,7 @@
           </mc:Choice>
           <mc:Fallback>
             <w:pict>
-              <v:shape w14:anchorId="0A9B5706" id="Caixa de texto 15" o:spid="_x0000_s1029" type="#_x0000_t202" style="position:absolute;margin-left:0;margin-top:288.4pt;width:396.25pt;height:.05pt;z-index:251670528;visibility:visible;mso-wrap-style:square;mso-wrap-distance-left:9pt;mso-wrap-distance-top:0;mso-wrap-distance-right:9pt;mso-wrap-distance-bottom:0;mso-position-horizontal:absolute;mso-position-horizontal-relative:text;mso-position-vertical:absolute;mso-position-vertical-relative:text;v-text-anchor:top" o:gfxdata="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" stroked="f">
+              <v:shape w14:anchorId="0A9B5706" id="Caixa de texto 15" o:spid="_x0000_s1028" type="#_x0000_t202" style="position:absolute;margin-left:0;margin-top:288.4pt;width:396.25pt;height:.05pt;z-index:251670528;visibility:visible;mso-wrap-style:square;mso-wrap-distance-left:9pt;mso-wrap-distance-top:0;mso-wrap-distance-right:9pt;mso-wrap-distance-bottom:0;mso-position-horizontal:absolute;mso-position-horizontal-relative:text;mso-position-vertical:absolute;mso-position-vertical-relative:text;v-text-anchor:top" o:gfxdata="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" stroked="f">
                 <v:textbox style="mso-fit-shape-to-text:t" inset="0,0,0,0">
                   <w:txbxContent>
                     <w:p>
@@ -38561,7 +38416,7 @@
           </mc:Choice>
           <mc:Fallback>
             <w:pict>
-              <v:shape w14:anchorId="559CBA82" id="Caixa de texto 17" o:spid="_x0000_s1030" type="#_x0000_t202" style="position:absolute;margin-left:0;margin-top:318.35pt;width:402.75pt;height:.05pt;z-index:251673600;visibility:visible;mso-wrap-style:square;mso-wrap-distance-left:9pt;mso-wrap-distance-top:0;mso-wrap-distance-right:9pt;mso-wrap-distance-bottom:0;mso-position-horizontal:absolute;mso-position-horizontal-relative:text;mso-position-vertical:absolute;mso-position-vertical-relative:text;v-text-anchor:top" o:gfxdata="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" stroked="f">
+              <v:shape w14:anchorId="559CBA82" id="Caixa de texto 17" o:spid="_x0000_s1029" type="#_x0000_t202" style="position:absolute;margin-left:0;margin-top:318.35pt;width:402.75pt;height:.05pt;z-index:251673600;visibility:visible;mso-wrap-style:square;mso-wrap-distance-left:9pt;mso-wrap-distance-top:0;mso-wrap-distance-right:9pt;mso-wrap-distance-bottom:0;mso-position-horizontal:absolute;mso-position-horizontal-relative:text;mso-position-vertical:absolute;mso-position-vertical-relative:text;v-text-anchor:top" o:gfxdata="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" stroked="f">
                 <v:textbox style="mso-fit-shape-to-text:t" inset="0,0,0,0">
                   <w:txbxContent>
                     <w:p>
@@ -38779,7 +38634,7 @@
           </mc:Choice>
           <mc:Fallback>
             <w:pict>
-              <v:shape w14:anchorId="121AD655" id="Caixa de texto 19" o:spid="_x0000_s1031" type="#_x0000_t202" style="position:absolute;margin-left:0;margin-top:324.75pt;width:412.6pt;height:.05pt;z-index:251676672;visibility:visible;mso-wrap-style:square;mso-wrap-distance-left:9pt;mso-wrap-distance-top:0;mso-wrap-distance-right:9pt;mso-wrap-distance-bottom:0;mso-position-horizontal:absolute;mso-position-horizontal-relative:text;mso-position-vertical:absolute;mso-position-vertical-relative:text;v-text-anchor:top" o:gfxdata="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" stroked="f">
+              <v:shape w14:anchorId="121AD655" id="Caixa de texto 19" o:spid="_x0000_s1030" type="#_x0000_t202" style="position:absolute;margin-left:0;margin-top:324.75pt;width:412.6pt;height:.05pt;z-index:251676672;visibility:visible;mso-wrap-style:square;mso-wrap-distance-left:9pt;mso-wrap-distance-top:0;mso-wrap-distance-right:9pt;mso-wrap-distance-bottom:0;mso-position-horizontal:absolute;mso-position-horizontal-relative:text;mso-position-vertical:absolute;mso-position-vertical-relative:text;v-text-anchor:top" o:gfxdata="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" stroked="f">
                 <v:textbox style="mso-fit-shape-to-text:t" inset="0,0,0,0">
                   <w:txbxContent>
                     <w:p>
@@ -39001,7 +38856,7 @@
           </mc:Choice>
           <mc:Fallback>
             <w:pict>
-              <v:shape w14:anchorId="3D5D9112" id="Caixa de texto 21" o:spid="_x0000_s1032" type="#_x0000_t202" style="position:absolute;margin-left:0;margin-top:309pt;width:391.55pt;height:.05pt;z-index:251679744;visibility:visible;mso-wrap-style:square;mso-wrap-distance-left:9pt;mso-wrap-distance-top:0;mso-wrap-distance-right:9pt;mso-wrap-distance-bottom:0;mso-position-horizontal:absolute;mso-position-horizontal-relative:text;mso-position-vertical:absolute;mso-position-vertical-relative:text;v-text-anchor:top" o:gfxdata="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" stroked="f">
+              <v:shape w14:anchorId="3D5D9112" id="Caixa de texto 21" o:spid="_x0000_s1031" type="#_x0000_t202" style="position:absolute;margin-left:0;margin-top:309pt;width:391.55pt;height:.05pt;z-index:251679744;visibility:visible;mso-wrap-style:square;mso-wrap-distance-left:9pt;mso-wrap-distance-top:0;mso-wrap-distance-right:9pt;mso-wrap-distance-bottom:0;mso-position-horizontal:absolute;mso-position-horizontal-relative:text;mso-position-vertical:absolute;mso-position-vertical-relative:text;v-text-anchor:top" o:gfxdata="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" stroked="f">
                 <v:textbox style="mso-fit-shape-to-text:t" inset="0,0,0,0">
                   <w:txbxContent>
                     <w:p>
@@ -39361,7 +39216,7 @@
           </mc:Choice>
           <mc:Fallback>
             <w:pict>
-              <v:shape w14:anchorId="56AEDEB1" id="Caixa de texto 24" o:spid="_x0000_s1033" type="#_x0000_t202" style="position:absolute;margin-left:0;margin-top:317.25pt;width:402.1pt;height:.05pt;z-index:251682816;visibility:visible;mso-wrap-style:square;mso-wrap-distance-left:9pt;mso-wrap-distance-top:0;mso-wrap-distance-right:9pt;mso-wrap-distance-bottom:0;mso-position-horizontal:absolute;mso-position-horizontal-relative:text;mso-position-vertical:absolute;mso-position-vertical-relative:text;v-text-anchor:top" o:gfxdata="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" stroked="f">
+              <v:shape w14:anchorId="56AEDEB1" id="Caixa de texto 24" o:spid="_x0000_s1032" type="#_x0000_t202" style="position:absolute;margin-left:0;margin-top:317.25pt;width:402.1pt;height:.05pt;z-index:251682816;visibility:visible;mso-wrap-style:square;mso-wrap-distance-left:9pt;mso-wrap-distance-top:0;mso-wrap-distance-right:9pt;mso-wrap-distance-bottom:0;mso-position-horizontal:absolute;mso-position-horizontal-relative:text;mso-position-vertical:absolute;mso-position-vertical-relative:text;v-text-anchor:top" o:gfxdata="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" stroked="f">
                 <v:textbox style="mso-fit-shape-to-text:t" inset="0,0,0,0">
                   <w:txbxContent>
                     <w:p>
@@ -39579,7 +39434,7 @@
           </mc:Choice>
           <mc:Fallback>
             <w:pict>
-              <v:shape w14:anchorId="480BF813" id="Caixa de texto 26" o:spid="_x0000_s1034" type="#_x0000_t202" style="position:absolute;margin-left:0;margin-top:326.55pt;width:416.25pt;height:.05pt;z-index:251685888;visibility:visible;mso-wrap-style:square;mso-wrap-distance-left:9pt;mso-wrap-distance-top:0;mso-wrap-distance-right:9pt;mso-wrap-distance-bottom:0;mso-position-horizontal:absolute;mso-position-horizontal-relative:text;mso-position-vertical:absolute;mso-position-vertical-relative:text;v-text-anchor:top" o:gfxdata="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" stroked="f">
+              <v:shape w14:anchorId="480BF813" id="Caixa de texto 26" o:spid="_x0000_s1033" type="#_x0000_t202" style="position:absolute;margin-left:0;margin-top:326.55pt;width:416.25pt;height:.05pt;z-index:251685888;visibility:visible;mso-wrap-style:square;mso-wrap-distance-left:9pt;mso-wrap-distance-top:0;mso-wrap-distance-right:9pt;mso-wrap-distance-bottom:0;mso-position-horizontal:absolute;mso-position-horizontal-relative:text;mso-position-vertical:absolute;mso-position-vertical-relative:text;v-text-anchor:top" o:gfxdata="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" stroked="f">
                 <v:textbox style="mso-fit-shape-to-text:t" inset="0,0,0,0">
                   <w:txbxContent>
                     <w:p>
@@ -39895,7 +39750,7 @@
           </mc:Choice>
           <mc:Fallback>
             <w:pict>
-              <v:shape w14:anchorId="051030C6" id="Caixa de texto 34" o:spid="_x0000_s1035" type="#_x0000_t202" style="position:absolute;margin-left:0;margin-top:340.5pt;width:434.95pt;height:.05pt;z-index:251697152;visibility:visible;mso-wrap-style:square;mso-wrap-distance-left:9pt;mso-wrap-distance-top:0;mso-wrap-distance-right:9pt;mso-wrap-distance-bottom:0;mso-position-horizontal:absolute;mso-position-horizontal-relative:text;mso-position-vertical:absolute;mso-position-vertical-relative:text;v-text-anchor:top" o:gfxdata="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" stroked="f">
+              <v:shape w14:anchorId="051030C6" id="Caixa de texto 34" o:spid="_x0000_s1034" type="#_x0000_t202" style="position:absolute;margin-left:0;margin-top:340.5pt;width:434.95pt;height:.05pt;z-index:251697152;visibility:visible;mso-wrap-style:square;mso-wrap-distance-left:9pt;mso-wrap-distance-top:0;mso-wrap-distance-right:9pt;mso-wrap-distance-bottom:0;mso-position-horizontal:absolute;mso-position-horizontal-relative:text;mso-position-vertical:absolute;mso-position-vertical-relative:text;v-text-anchor:top" o:gfxdata="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" stroked="f">
                 <v:textbox style="mso-fit-shape-to-text:t" inset="0,0,0,0">
                   <w:txbxContent>
                     <w:p>
@@ -40124,7 +39979,7 @@
           </mc:Choice>
           <mc:Fallback>
             <w:pict>
-              <v:shape w14:anchorId="4A1A9B96" id="Caixa de texto 32" o:spid="_x0000_s1036" type="#_x0000_t202" style="position:absolute;margin-left:0;margin-top:257.15pt;width:352.5pt;height:.05pt;z-index:251694080;visibility:visible;mso-wrap-style:square;mso-wrap-distance-left:9pt;mso-wrap-distance-top:0;mso-wrap-distance-right:9pt;mso-wrap-distance-bottom:0;mso-position-horizontal:absolute;mso-position-horizontal-relative:text;mso-position-vertical:absolute;mso-position-vertical-relative:text;v-text-anchor:top" o:gfxdata="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" stroked="f">
+              <v:shape w14:anchorId="4A1A9B96" id="Caixa de texto 32" o:spid="_x0000_s1035" type="#_x0000_t202" style="position:absolute;margin-left:0;margin-top:257.15pt;width:352.5pt;height:.05pt;z-index:251694080;visibility:visible;mso-wrap-style:square;mso-wrap-distance-left:9pt;mso-wrap-distance-top:0;mso-wrap-distance-right:9pt;mso-wrap-distance-bottom:0;mso-position-horizontal:absolute;mso-position-horizontal-relative:text;mso-position-vertical:absolute;mso-position-vertical-relative:text;v-text-anchor:top" o:gfxdata="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" stroked="f">
                 <v:textbox style="mso-fit-shape-to-text:t" inset="0,0,0,0">
                   <w:txbxContent>
                     <w:p>
@@ -45925,7 +45780,7 @@
 </file>
 
 <file path=customXml/itemProps1.xml><?xml version="1.0" encoding="utf-8"?>
-<ds:datastoreItem xmlns:ds="http://schemas.openxmlformats.org/officeDocument/2006/customXml" ds:itemID="{85FB985D-0051-42E1-9544-C071E4525FF1}">
+<ds:datastoreItem xmlns:ds="http://schemas.openxmlformats.org/officeDocument/2006/customXml" ds:itemID="{6FB94CC1-0C88-421A-AD2F-71BAED8AE707}">
   <ds:schemaRefs>
     <ds:schemaRef ds:uri="http://schemas.openxmlformats.org/officeDocument/2006/bibliography"/>
   </ds:schemaRefs>
